--- a/Documentacion/Documentacion/Casos de Uso/CU51 - Consultar horarios de reparto asignados.docx
+++ b/Documentacion/Documentacion/Casos de Uso/CU51 - Consultar horarios de reparto asignados.docx
@@ -1923,7 +1923,13 @@
               <w:rPr>
                 <w:color w:val="000000"/>
               </w:rPr>
-              <w:t>No Existen Artículos</w:t>
+              <w:t xml:space="preserve">No Existen </w:t>
+            </w:r>
+            <w:r>
+              <w:rPr>
+                <w:color w:val="000000"/>
+              </w:rPr>
+              <w:t>horarios de reparto</w:t>
             </w:r>
           </w:p>
         </w:tc>

--- a/Documentacion/Documentacion/Casos de Uso/CU51 - Consultar horarios de reparto asignados.docx
+++ b/Documentacion/Documentacion/Casos de Uso/CU51 - Consultar horarios de reparto asignados.docx
@@ -1266,7 +1266,19 @@
               <w:rPr>
                 <w:color w:val="000000"/>
               </w:rPr>
-              <w:t>El sistema despliega todos los giros activo</w:t>
+              <w:t xml:space="preserve">El sistema despliega todos los </w:t>
+            </w:r>
+            <w:r>
+              <w:rPr>
+                <w:color w:val="000000"/>
+              </w:rPr>
+              <w:t>registros</w:t>
+            </w:r>
+            <w:r>
+              <w:rPr>
+                <w:color w:val="000000"/>
+              </w:rPr>
+              <w:t xml:space="preserve"> activo</w:t>
             </w:r>
             <w:r>
               <w:rPr>
